--- a/public/assets/templates/educational.docx
+++ b/public/assets/templates/educational.docx
@@ -21,6 +21,15 @@
           <w:szCs w:val="28"/>
         </w:rPr>
         <w:t xml:space="preserve">Распределение по базам практики </w:t>
+      </w:r>
+      <w:r>
+        <w:rPr>
+          <w:b/>
+          <w:bCs/>
+          <w:sz w:val="28"/>
+          <w:szCs w:val="28"/>
+        </w:rPr>
+        <w:t xml:space="preserve">студентов </w:t>
       </w:r>
       <w:r>
         <w:rPr>
@@ -579,71 +588,45 @@
         </w:rPr>
         <w:t>{name}</w:t>
       </w:r>
+      <w:r>
+        <w:rPr>
+          <w:rFonts w:ascii="Times New Roman" w:hAnsi="Times New Roman"/>
+          <w:sz w:val="28"/>
+          <w:szCs w:val="28"/>
+        </w:rPr>
+        <w:t>{/</w:t>
+      </w:r>
+      <w:r>
+        <w:rPr>
+          <w:rFonts w:ascii="Times New Roman" w:hAnsi="Times New Roman"/>
+          <w:sz w:val="28"/>
+          <w:szCs w:val="28"/>
+          <w:lang w:val="en-US"/>
+        </w:rPr>
+        <w:t>students</w:t>
+      </w:r>
+      <w:r>
+        <w:rPr>
+          <w:rFonts w:ascii="Times New Roman" w:hAnsi="Times New Roman"/>
+          <w:sz w:val="28"/>
+          <w:szCs w:val="28"/>
+        </w:rPr>
+        <w:t>}</w:t>
+      </w:r>
+    </w:p>
+    <w:p>
+      <w:pPr>
+        <w:shd w:val="clear" w:color="auto" w:fill="FFFFFF"/>
+        <w:ind w:right="5"/>
+        <w:rPr>
+          <w:spacing w:val="-15"/>
+          <w:sz w:val="28"/>
+          <w:szCs w:val="28"/>
+          <w:lang w:val="en-US"/>
+        </w:rPr>
+      </w:pPr>
       <w:bookmarkStart w:id="0" w:name="_GoBack"/>
       <w:bookmarkEnd w:id="0"/>
-      <w:r>
-        <w:rPr>
-          <w:rFonts w:ascii="Times New Roman" w:hAnsi="Times New Roman"/>
-          <w:sz w:val="28"/>
-          <w:szCs w:val="28"/>
-        </w:rPr>
-        <w:t>{/</w:t>
-      </w:r>
-      <w:r>
-        <w:rPr>
-          <w:rFonts w:ascii="Times New Roman" w:hAnsi="Times New Roman"/>
-          <w:sz w:val="28"/>
-          <w:szCs w:val="28"/>
-          <w:lang w:val="en-US"/>
-        </w:rPr>
-        <w:t>students</w:t>
-      </w:r>
-      <w:r>
-        <w:rPr>
-          <w:rFonts w:ascii="Times New Roman" w:hAnsi="Times New Roman"/>
-          <w:sz w:val="28"/>
-          <w:szCs w:val="28"/>
-        </w:rPr>
-        <w:t>}</w:t>
-      </w:r>
-    </w:p>
-    <w:p/>
-    <w:p>
-      <w:pPr>
-        <w:pStyle w:val="HTML"/>
-        <w:shd w:val="clear" w:color="auto" w:fill="FFFFFF"/>
-        <w:rPr>
-          <w:rFonts w:ascii="Consolas" w:hAnsi="Consolas" w:cs="Consolas"/>
-          <w:color w:val="404040"/>
-          <w:sz w:val="18"/>
-          <w:szCs w:val="18"/>
-          <w:lang w:val="fr-FR"/>
-        </w:rPr>
-      </w:pPr>
-    </w:p>
-    <w:p>
-      <w:pPr>
-        <w:shd w:val="clear" w:color="auto" w:fill="FFFFFF"/>
-        <w:ind w:right="5"/>
-        <w:rPr>
-          <w:spacing w:val="-15"/>
-          <w:sz w:val="28"/>
-          <w:szCs w:val="28"/>
-          <w:lang w:val="en-US"/>
-        </w:rPr>
-      </w:pPr>
-    </w:p>
-    <w:p>
-      <w:pPr>
-        <w:shd w:val="clear" w:color="auto" w:fill="FFFFFF"/>
-        <w:ind w:right="5"/>
-        <w:rPr>
-          <w:spacing w:val="-15"/>
-          <w:sz w:val="28"/>
-          <w:szCs w:val="28"/>
-          <w:lang w:val="en-US"/>
-        </w:rPr>
-      </w:pPr>
     </w:p>
     <w:p>
       <w:pPr>
